--- a/strings/String_Learnings.docx
+++ b/strings/String_Learnings.docx
@@ -108,6 +108,9 @@
         <w:ind w:left="2160"/>
       </w:pPr>
       <w:r>
+        <w:rPr>
+          <w:noProof/>
+        </w:rPr>
         <w:drawing>
           <wp:inline distT="0" distB="0" distL="0" distR="0" wp14:anchorId="7D85BF2E" wp14:editId="0F043B8E">
             <wp:extent cx="1100666" cy="554182"/>
@@ -168,6 +171,21 @@
       <w:r>
         <w:t>Sum = n + (n-1) + (n-2) + ... + 1</w:t>
       </w:r>
+      <w:r>
+        <w:t>\</w:t>
+      </w:r>
+    </w:p>
+    <w:p>
+      <w:pPr>
+        <w:pStyle w:val="ListParagraph"/>
+        <w:numPr>
+          <w:ilvl w:val="0"/>
+          <w:numId w:val="4"/>
+        </w:numPr>
+      </w:pPr>
+      <w:r>
+        <w:t>When using 2 pointers, right – left +1 gives the length of the substring.</w:t>
+      </w:r>
     </w:p>
     <w:p>
       <w:pPr>
@@ -436,6 +454,119 @@
     </w:lvl>
   </w:abstractNum>
   <w:abstractNum w:abstractNumId="2" w15:restartNumberingAfterBreak="0">
+    <w:nsid w:val="35D97FBA"/>
+    <w:multiLevelType w:val="hybridMultilevel"/>
+    <w:tmpl w:val="B94AF0B4"/>
+    <w:lvl w:ilvl="0" w:tplc="40090001">
+      <w:start w:val="1"/>
+      <w:numFmt w:val="bullet"/>
+      <w:lvlText w:val=""/>
+      <w:lvlJc w:val="left"/>
+      <w:pPr>
+        <w:ind w:left="720" w:hanging="360"/>
+      </w:pPr>
+      <w:rPr>
+        <w:rFonts w:ascii="Symbol" w:hAnsi="Symbol" w:hint="default"/>
+      </w:rPr>
+    </w:lvl>
+    <w:lvl w:ilvl="1" w:tplc="40090003" w:tentative="1">
+      <w:start w:val="1"/>
+      <w:numFmt w:val="bullet"/>
+      <w:lvlText w:val="o"/>
+      <w:lvlJc w:val="left"/>
+      <w:pPr>
+        <w:ind w:left="1440" w:hanging="360"/>
+      </w:pPr>
+      <w:rPr>
+        <w:rFonts w:ascii="Courier New" w:hAnsi="Courier New" w:cs="Courier New" w:hint="default"/>
+      </w:rPr>
+    </w:lvl>
+    <w:lvl w:ilvl="2" w:tplc="40090005" w:tentative="1">
+      <w:start w:val="1"/>
+      <w:numFmt w:val="bullet"/>
+      <w:lvlText w:val=""/>
+      <w:lvlJc w:val="left"/>
+      <w:pPr>
+        <w:ind w:left="2160" w:hanging="360"/>
+      </w:pPr>
+      <w:rPr>
+        <w:rFonts w:ascii="Wingdings" w:hAnsi="Wingdings" w:hint="default"/>
+      </w:rPr>
+    </w:lvl>
+    <w:lvl w:ilvl="3" w:tplc="40090001" w:tentative="1">
+      <w:start w:val="1"/>
+      <w:numFmt w:val="bullet"/>
+      <w:lvlText w:val=""/>
+      <w:lvlJc w:val="left"/>
+      <w:pPr>
+        <w:ind w:left="2880" w:hanging="360"/>
+      </w:pPr>
+      <w:rPr>
+        <w:rFonts w:ascii="Symbol" w:hAnsi="Symbol" w:hint="default"/>
+      </w:rPr>
+    </w:lvl>
+    <w:lvl w:ilvl="4" w:tplc="40090003" w:tentative="1">
+      <w:start w:val="1"/>
+      <w:numFmt w:val="bullet"/>
+      <w:lvlText w:val="o"/>
+      <w:lvlJc w:val="left"/>
+      <w:pPr>
+        <w:ind w:left="3600" w:hanging="360"/>
+      </w:pPr>
+      <w:rPr>
+        <w:rFonts w:ascii="Courier New" w:hAnsi="Courier New" w:cs="Courier New" w:hint="default"/>
+      </w:rPr>
+    </w:lvl>
+    <w:lvl w:ilvl="5" w:tplc="40090005" w:tentative="1">
+      <w:start w:val="1"/>
+      <w:numFmt w:val="bullet"/>
+      <w:lvlText w:val=""/>
+      <w:lvlJc w:val="left"/>
+      <w:pPr>
+        <w:ind w:left="4320" w:hanging="360"/>
+      </w:pPr>
+      <w:rPr>
+        <w:rFonts w:ascii="Wingdings" w:hAnsi="Wingdings" w:hint="default"/>
+      </w:rPr>
+    </w:lvl>
+    <w:lvl w:ilvl="6" w:tplc="40090001" w:tentative="1">
+      <w:start w:val="1"/>
+      <w:numFmt w:val="bullet"/>
+      <w:lvlText w:val=""/>
+      <w:lvlJc w:val="left"/>
+      <w:pPr>
+        <w:ind w:left="5040" w:hanging="360"/>
+      </w:pPr>
+      <w:rPr>
+        <w:rFonts w:ascii="Symbol" w:hAnsi="Symbol" w:hint="default"/>
+      </w:rPr>
+    </w:lvl>
+    <w:lvl w:ilvl="7" w:tplc="40090003" w:tentative="1">
+      <w:start w:val="1"/>
+      <w:numFmt w:val="bullet"/>
+      <w:lvlText w:val="o"/>
+      <w:lvlJc w:val="left"/>
+      <w:pPr>
+        <w:ind w:left="5760" w:hanging="360"/>
+      </w:pPr>
+      <w:rPr>
+        <w:rFonts w:ascii="Courier New" w:hAnsi="Courier New" w:cs="Courier New" w:hint="default"/>
+      </w:rPr>
+    </w:lvl>
+    <w:lvl w:ilvl="8" w:tplc="40090005" w:tentative="1">
+      <w:start w:val="1"/>
+      <w:numFmt w:val="bullet"/>
+      <w:lvlText w:val=""/>
+      <w:lvlJc w:val="left"/>
+      <w:pPr>
+        <w:ind w:left="6480" w:hanging="360"/>
+      </w:pPr>
+      <w:rPr>
+        <w:rFonts w:ascii="Wingdings" w:hAnsi="Wingdings" w:hint="default"/>
+      </w:rPr>
+    </w:lvl>
+  </w:abstractNum>
+  <w:abstractNum w:abstractNumId="3" w15:restartNumberingAfterBreak="0">
     <w:nsid w:val="385F4EA0"/>
     <w:multiLevelType w:val="hybridMultilevel"/>
     <w:tmpl w:val="48B6EB36"/>
@@ -555,6 +686,9 @@
     <w:abstractNumId w:val="0"/>
   </w:num>
   <w:num w:numId="3" w16cid:durableId="556086903">
+    <w:abstractNumId w:val="3"/>
+  </w:num>
+  <w:num w:numId="4" w16cid:durableId="914708093">
     <w:abstractNumId w:val="2"/>
   </w:num>
 </w:numbering>
@@ -1161,6 +1295,7 @@
   <w:style w:type="character" w:default="1" w:styleId="DefaultParagraphFont">
     <w:name w:val="Default Paragraph Font"/>
     <w:uiPriority w:val="1"/>
+    <w:semiHidden/>
     <w:unhideWhenUsed/>
   </w:style>
   <w:style w:type="table" w:default="1" w:styleId="TableNormal">

--- a/strings/String_Learnings.docx
+++ b/strings/String_Learnings.docx
@@ -52,15 +52,7 @@
         </w:numPr>
       </w:pPr>
       <w:r>
-        <w:t>‘A’ = 65, ‘B’ = 66</w:t>
-      </w:r>
-      <w:proofErr w:type="gramStart"/>
-      <w:r>
-        <w:t>…..</w:t>
-      </w:r>
-      <w:proofErr w:type="gramEnd"/>
-      <w:r>
-        <w:t xml:space="preserve">  ‘Z’ = 90;</w:t>
+        <w:t>‘A’ = 65, ‘B’ = 66…..  ‘Z’ = 90;</w:t>
       </w:r>
     </w:p>
     <w:p>
@@ -72,15 +64,7 @@
         </w:numPr>
       </w:pPr>
       <w:r>
-        <w:t>‘a’ = 97, ‘b’ = 98</w:t>
-      </w:r>
-      <w:proofErr w:type="gramStart"/>
-      <w:r>
-        <w:t>…..</w:t>
-      </w:r>
-      <w:proofErr w:type="gramEnd"/>
-      <w:r>
-        <w:t xml:space="preserve"> ‘z’ = 122;</w:t>
+        <w:t>‘a’ = 97, ‘b’ = 98….. ‘z’ = 122;</w:t>
       </w:r>
     </w:p>
     <w:p>
@@ -186,6 +170,55 @@
       <w:r>
         <w:t>When using 2 pointers, right – left +1 gives the length of the substring.</w:t>
       </w:r>
+    </w:p>
+    <w:p>
+      <w:pPr>
+        <w:pStyle w:val="ListParagraph"/>
+        <w:numPr>
+          <w:ilvl w:val="0"/>
+          <w:numId w:val="4"/>
+        </w:numPr>
+      </w:pPr>
+      <w:r>
+        <w:t xml:space="preserve">At Most / Exactly K Trick </w:t>
+      </w:r>
+      <w:r>
+        <w:rPr>
+          <w:rFonts w:ascii="Segoe UI Emoji" w:hAnsi="Segoe UI Emoji" w:cs="Segoe UI Emoji"/>
+        </w:rPr>
+        <w:t>🎯</w:t>
+      </w:r>
+      <w:r>
+        <w:br/>
+      </w:r>
+      <w:r>
+        <w:t xml:space="preserve">Exactly K = </w:t>
+      </w:r>
+      <w:proofErr w:type="spellStart"/>
+      <w:r>
+        <w:t>AtMost</w:t>
+      </w:r>
+      <w:proofErr w:type="spellEnd"/>
+      <w:r>
+        <w:t xml:space="preserve">(K) - </w:t>
+      </w:r>
+      <w:proofErr w:type="spellStart"/>
+      <w:r>
+        <w:t>AtMost</w:t>
+      </w:r>
+      <w:proofErr w:type="spellEnd"/>
+      <w:r>
+        <w:t>(K-1)</w:t>
+      </w:r>
+    </w:p>
+    <w:p>
+      <w:pPr>
+        <w:pStyle w:val="ListParagraph"/>
+        <w:numPr>
+          <w:ilvl w:val="0"/>
+          <w:numId w:val="4"/>
+        </w:numPr>
+      </w:pPr>
     </w:p>
     <w:p>
       <w:pPr>
@@ -1295,7 +1328,6 @@
   <w:style w:type="character" w:default="1" w:styleId="DefaultParagraphFont">
     <w:name w:val="Default Paragraph Font"/>
     <w:uiPriority w:val="1"/>
-    <w:semiHidden/>
     <w:unhideWhenUsed/>
   </w:style>
   <w:style w:type="table" w:default="1" w:styleId="TableNormal">

--- a/strings/String_Learnings.docx
+++ b/strings/String_Learnings.docx
@@ -20,15 +20,7 @@
         </w:numPr>
       </w:pPr>
       <w:r>
-        <w:t xml:space="preserve">Used </w:t>
-      </w:r>
-      <w:proofErr w:type="spellStart"/>
-      <w:r>
-        <w:t>str.codePoints</w:t>
-      </w:r>
-      <w:proofErr w:type="spellEnd"/>
-      <w:r>
-        <w:t>() in String Reverse to handle emojis.</w:t>
+        <w:t>Used str.codePoints() in String Reverse to handle emojis.</w:t>
       </w:r>
     </w:p>
     <w:p>
@@ -76,15 +68,7 @@
         </w:numPr>
       </w:pPr>
       <w:r>
-        <w:t xml:space="preserve">Total number of </w:t>
-      </w:r>
-      <w:proofErr w:type="spellStart"/>
-      <w:r>
-        <w:t>SubStrings</w:t>
-      </w:r>
-      <w:proofErr w:type="spellEnd"/>
-      <w:r>
-        <w:t xml:space="preserve"> that can be formed by a string of length n is</w:t>
+        <w:t>Total number of SubStrings that can be formed by a string of length n is</w:t>
       </w:r>
     </w:p>
     <w:p>
@@ -192,24 +176,13 @@
         <w:br/>
       </w:r>
       <w:r>
-        <w:t xml:space="preserve">Exactly K = </w:t>
-      </w:r>
-      <w:proofErr w:type="spellStart"/>
-      <w:r>
-        <w:t>AtMost</w:t>
-      </w:r>
-      <w:proofErr w:type="spellEnd"/>
-      <w:r>
-        <w:t xml:space="preserve">(K) - </w:t>
-      </w:r>
-      <w:proofErr w:type="spellStart"/>
-      <w:r>
-        <w:t>AtMost</w:t>
-      </w:r>
-      <w:proofErr w:type="spellEnd"/>
-      <w:r>
-        <w:t>(K-1)</w:t>
-      </w:r>
+        <w:t>Exactly K = AtMost(K) - AtMost(K-1)</w:t>
+      </w:r>
+    </w:p>
+    <w:p>
+      <w:pPr>
+        <w:ind w:left="360"/>
+      </w:pPr>
     </w:p>
     <w:p>
       <w:pPr>
@@ -219,6 +192,12 @@
           <w:numId w:val="4"/>
         </w:numPr>
       </w:pPr>
+      <w:r>
+        <w:t>ip.split(":", -1)</w:t>
+      </w:r>
+      <w:r>
+        <w:t xml:space="preserve"> , this makes split doesn’t discard trailing empty strings</w:t>
+      </w:r>
     </w:p>
     <w:p>
       <w:pPr>
@@ -228,8 +207,14 @@
     <w:p>
       <w:pPr>
         <w:pStyle w:val="ListParagraph"/>
-        <w:ind w:left="2160"/>
-      </w:pPr>
+        <w:numPr>
+          <w:ilvl w:val="1"/>
+          <w:numId w:val="4"/>
+        </w:numPr>
+      </w:pPr>
+      <w:r>
+        <w:t>example 192.3.4. -&gt; [192, 3, 4, ‘’]</w:t>
+      </w:r>
       <w:r>
         <w:br/>
       </w:r>
@@ -489,7 +474,7 @@
   <w:abstractNum w:abstractNumId="2" w15:restartNumberingAfterBreak="0">
     <w:nsid w:val="35D97FBA"/>
     <w:multiLevelType w:val="hybridMultilevel"/>
-    <w:tmpl w:val="B94AF0B4"/>
+    <w:tmpl w:val="3D34676E"/>
     <w:lvl w:ilvl="0" w:tplc="40090001">
       <w:start w:val="1"/>
       <w:numFmt w:val="bullet"/>
@@ -502,7 +487,7 @@
         <w:rFonts w:ascii="Symbol" w:hAnsi="Symbol" w:hint="default"/>
       </w:rPr>
     </w:lvl>
-    <w:lvl w:ilvl="1" w:tplc="40090003" w:tentative="1">
+    <w:lvl w:ilvl="1" w:tplc="40090003">
       <w:start w:val="1"/>
       <w:numFmt w:val="bullet"/>
       <w:lvlText w:val="o"/>
